--- a/documents/Thesis_template_Cover.docx
+++ b/documents/Thesis_template_Cover.docx
@@ -710,15 +710,7 @@
         <w:t>modelled as a fast-spreading, short-duration infection of greater severity among immunocompromised hosts</w:t>
       </w:r>
       <w:r>
-        <w:t xml:space="preserve">, while HIV modelled as a </w:t>
-      </w:r>
-      <w:proofErr w:type="gramStart"/>
-      <w:r>
-        <w:t>more slower</w:t>
-      </w:r>
-      <w:proofErr w:type="gramEnd"/>
-      <w:r>
-        <w:t xml:space="preserve"> spreading, and longer lasting infection</w:t>
+        <w:t>, while HIV modelled as a more slower spreading, and longer lasting infection</w:t>
       </w:r>
     </w:p>
     <w:p/>
@@ -743,7 +735,19 @@
     <w:p>
       <w:r>
         <w:lastRenderedPageBreak/>
-        <w:t>When HIV was introduced into the population by itself, about 4.5% of the population had acquired HIV during the 730-day period. While influenza was also mixing in the population, by the end of the 730-day period, around 9.8% of the population had acquired HIV, representing about a 118% increase in total HIV infections</w:t>
+        <w:t xml:space="preserve">When HIV was introduced into the population by itself, about 4.5% of the population had acquired HIV during the 730-day period. While influenza was also mixing in the population, by the end of the 730-day period, around 9.8% of the population had acquired HIV, representing about a </w:t>
+      </w:r>
+      <w:r>
+        <w:t>relative</w:t>
+      </w:r>
+      <w:r>
+        <w:t xml:space="preserve"> increase</w:t>
+      </w:r>
+      <w:r>
+        <w:t xml:space="preserve"> of 10-15%</w:t>
+      </w:r>
+      <w:r>
+        <w:t xml:space="preserve"> in total HIV infections</w:t>
       </w:r>
     </w:p>
     <w:p/>
